--- a/docs/programmers/_84512/Report.docx
+++ b/docs/programmers/_84512/Report.docx
@@ -36,7 +36,6 @@
           <w:szCs w:val="52"/>
         </w:rPr>
       </w:pPr>
-      <w:proofErr w:type="spellStart"/>
       <w:r>
         <w:rPr>
           <w:rFonts w:asciiTheme="majorEastAsia" w:eastAsiaTheme="majorEastAsia" w:hAnsiTheme="majorEastAsia" w:hint="eastAsia"/>
@@ -45,18 +44,7 @@
           <w:sz w:val="52"/>
           <w:szCs w:val="52"/>
         </w:rPr>
-        <w:t>프로그래머스</w:t>
-      </w:r>
-      <w:proofErr w:type="spellEnd"/>
-      <w:r>
-        <w:rPr>
-          <w:rFonts w:asciiTheme="majorEastAsia" w:eastAsiaTheme="majorEastAsia" w:hAnsiTheme="majorEastAsia" w:hint="eastAsia"/>
-          <w:b/>
-          <w:bCs/>
-          <w:sz w:val="52"/>
-          <w:szCs w:val="52"/>
-        </w:rPr>
-        <w:t xml:space="preserve"> </w:t>
+        <w:t xml:space="preserve">프로그래머스 </w:t>
       </w:r>
       <w:r>
         <w:rPr>
@@ -232,7 +220,6 @@
     <w:p/>
     <w:p/>
     <w:p>
-      <w:proofErr w:type="gramStart"/>
       <w:r>
         <w:rPr>
           <w:rFonts w:hint="eastAsia"/>
@@ -240,23 +227,16 @@
         <w:t>과목</w:t>
       </w:r>
       <w:r>
-        <w:t xml:space="preserve"> :</w:t>
-      </w:r>
-      <w:proofErr w:type="gramEnd"/>
-      <w:r>
-        <w:t xml:space="preserve"> </w:t>
-      </w:r>
-      <w:proofErr w:type="spellStart"/>
+        <w:t xml:space="preserve"> : </w:t>
+      </w:r>
       <w:r>
         <w:rPr>
           <w:rFonts w:hint="eastAsia"/>
         </w:rPr>
         <w:t>코딩테스트지도</w:t>
       </w:r>
-      <w:proofErr w:type="spellEnd"/>
-    </w:p>
-    <w:p>
-      <w:proofErr w:type="gramStart"/>
+    </w:p>
+    <w:p>
       <w:r>
         <w:rPr>
           <w:rFonts w:hint="eastAsia"/>
@@ -264,11 +244,7 @@
         <w:t>담당교수</w:t>
       </w:r>
       <w:r>
-        <w:t xml:space="preserve"> :</w:t>
-      </w:r>
-      <w:proofErr w:type="gramEnd"/>
-      <w:r>
-        <w:t xml:space="preserve"> </w:t>
+        <w:t xml:space="preserve"> : </w:t>
       </w:r>
       <w:r>
         <w:rPr>
@@ -281,7 +257,6 @@
       </w:r>
     </w:p>
     <w:p>
-      <w:proofErr w:type="gramStart"/>
       <w:r>
         <w:rPr>
           <w:rFonts w:hint="eastAsia"/>
@@ -289,15 +264,10 @@
         <w:t>학부</w:t>
       </w:r>
       <w:r>
-        <w:t xml:space="preserve"> :</w:t>
-      </w:r>
-      <w:proofErr w:type="gramEnd"/>
-      <w:r>
-        <w:t xml:space="preserve"> IT융합자율학부</w:t>
-      </w:r>
-    </w:p>
-    <w:p>
-      <w:proofErr w:type="gramStart"/>
+        <w:t xml:space="preserve"> : IT융합자율학부</w:t>
+      </w:r>
+    </w:p>
+    <w:p>
       <w:r>
         <w:rPr>
           <w:rFonts w:hint="eastAsia"/>
@@ -305,15 +275,10 @@
         <w:t>학번</w:t>
       </w:r>
       <w:r>
-        <w:t xml:space="preserve"> :</w:t>
-      </w:r>
-      <w:proofErr w:type="gramEnd"/>
-      <w:r>
-        <w:t xml:space="preserve"> 202114136</w:t>
-      </w:r>
-    </w:p>
-    <w:p>
-      <w:proofErr w:type="gramStart"/>
+        <w:t xml:space="preserve"> : 202114136</w:t>
+      </w:r>
+    </w:p>
+    <w:p>
       <w:r>
         <w:rPr>
           <w:rFonts w:hint="eastAsia"/>
@@ -321,20 +286,15 @@
         <w:t>이름</w:t>
       </w:r>
       <w:r>
-        <w:t xml:space="preserve"> :</w:t>
-      </w:r>
-      <w:proofErr w:type="gramEnd"/>
-      <w:r>
-        <w:t xml:space="preserve"> 장준희</w:t>
-      </w:r>
-    </w:p>
-    <w:p>
-      <w:pPr>
-        <w:rPr>
-          <w:rFonts w:hint="eastAsia"/>
-        </w:rPr>
-      </w:pPr>
-      <w:proofErr w:type="gramStart"/>
+        <w:t xml:space="preserve"> : 장준희</w:t>
+      </w:r>
+    </w:p>
+    <w:p>
+      <w:pPr>
+        <w:rPr>
+          <w:rFonts w:hint="eastAsia"/>
+        </w:rPr>
+      </w:pPr>
       <w:r>
         <w:rPr>
           <w:rFonts w:hint="eastAsia"/>
@@ -342,11 +302,7 @@
         <w:t>작성일</w:t>
       </w:r>
       <w:r>
-        <w:t xml:space="preserve"> :</w:t>
-      </w:r>
-      <w:proofErr w:type="gramEnd"/>
-      <w:r>
-        <w:t xml:space="preserve"> </w:t>
+        <w:t xml:space="preserve"> : </w:t>
       </w:r>
       <w:r>
         <w:rPr>
@@ -395,21 +351,31 @@
       <w:r>
         <w:br/>
       </w:r>
-      <w:proofErr w:type="spellStart"/>
       <w:r>
         <w:rPr>
           <w:b/>
           <w:bCs/>
         </w:rPr>
-        <w:t>코테</w:t>
-      </w:r>
-      <w:proofErr w:type="spellEnd"/>
+        <w:t>코테 사이트 제출 시각:</w:t>
+      </w:r>
+      <w:r>
+        <w:t xml:space="preserve"> </w:t>
+      </w:r>
+      <w:r>
+        <w:rPr>
+          <w:rFonts w:hint="eastAsia"/>
+        </w:rPr>
+        <w:t>23:17</w:t>
+      </w:r>
+      <w:r>
+        <w:br/>
+      </w:r>
       <w:r>
         <w:rPr>
           <w:b/>
           <w:bCs/>
         </w:rPr>
-        <w:t xml:space="preserve"> 사이트 제출 시각:</w:t>
+        <w:t>작업 종료 시각:</w:t>
       </w:r>
       <w:r>
         <w:t xml:space="preserve"> </w:t>
@@ -420,69 +386,42 @@
         </w:rPr>
         <w:t>23:17</w:t>
       </w:r>
-      <w:r>
-        <w:br/>
-      </w:r>
-      <w:r>
+    </w:p>
+    <w:p/>
+    <w:p>
+      <w:pPr>
         <w:rPr>
           <w:b/>
           <w:bCs/>
         </w:rPr>
-        <w:t>작업 종료 시각:</w:t>
-      </w:r>
-      <w:r>
-        <w:t xml:space="preserve"> </w:t>
-      </w:r>
-      <w:r>
-        <w:rPr>
-          <w:rFonts w:hint="eastAsia"/>
-        </w:rPr>
-        <w:t>23:17</w:t>
-      </w:r>
-    </w:p>
-    <w:p/>
-    <w:p>
-      <w:pPr>
-        <w:rPr>
+      </w:pPr>
+      <w:r>
+        <w:rPr>
+          <w:rFonts w:hint="eastAsia"/>
           <w:b/>
           <w:bCs/>
         </w:rPr>
-      </w:pPr>
-      <w:r>
-        <w:rPr>
-          <w:rFonts w:hint="eastAsia"/>
+        <w:t>문제</w:t>
+      </w:r>
+    </w:p>
+    <w:p>
+      <w:pPr>
+        <w:rPr>
           <w:b/>
           <w:bCs/>
         </w:rPr>
-        <w:t>문제</w:t>
-      </w:r>
-    </w:p>
-    <w:p>
-      <w:pPr>
+      </w:pPr>
+      <w:r>
         <w:rPr>
           <w:b/>
           <w:bCs/>
         </w:rPr>
-      </w:pPr>
-      <w:r>
-        <w:rPr>
-          <w:b/>
-          <w:bCs/>
-        </w:rPr>
         <w:t>문제 설명</w:t>
       </w:r>
     </w:p>
     <w:p>
       <w:r>
-        <w:t xml:space="preserve">사전에 알파벳 모음 'A', 'E', 'I', 'O', 'U'만을 사용하여 만들 수 있는, 길이 5 이하의 모든 단어가 수록되어 있습니다. 사전에서 첫 번째 단어는 "A"이고, </w:t>
-      </w:r>
-      <w:proofErr w:type="spellStart"/>
-      <w:r>
-        <w:t>그다음은</w:t>
-      </w:r>
-      <w:proofErr w:type="spellEnd"/>
-      <w:r>
-        <w:t xml:space="preserve"> "AA"이며, 마지막 단어는 "UUUUU"입니다.</w:t>
+        <w:t>사전에 알파벳 모음 'A', 'E', 'I', 'O', 'U'만을 사용하여 만들 수 있는, 길이 5 이하의 모든 단어가 수록되어 있습니다. 사전에서 첫 번째 단어는 "A"이고, 그다음은 "AA"이며, 마지막 단어는 "UUUUU"입니다.</w:t>
       </w:r>
     </w:p>
     <w:p>
@@ -554,47 +493,420 @@
     <w:p>
       <w:pPr>
         <w:rPr>
+          <w:rFonts w:hint="eastAsia"/>
+        </w:rPr>
+      </w:pPr>
+      <w:r>
+        <w:rPr>
+          <w:rFonts w:hint="eastAsia"/>
+        </w:rPr>
+        <w:t>AEIOU로만 이루어져 있는 사전에서 주어진 단어가 몇 번째 단어인지 return한다.</w:t>
+      </w:r>
+    </w:p>
+    <w:p>
+      <w:pPr>
+        <w:rPr>
+          <w:rFonts w:hint="eastAsia"/>
+        </w:rPr>
+      </w:pPr>
+      <w:r>
+        <w:rPr>
+          <w:rFonts w:hint="eastAsia"/>
+        </w:rPr>
+        <w:t>사전의 단어는 순서가 중요하다.</w:t>
+      </w:r>
+      <w:r>
+        <w:rPr>
+          <w:rFonts w:hint="eastAsia"/>
+        </w:rPr>
+        <w:t xml:space="preserve"> (AE, EA는 다른 단어)</w:t>
+      </w:r>
+    </w:p>
+    <w:p>
+      <w:pPr>
+        <w:rPr>
+          <w:rFonts w:hint="eastAsia"/>
+        </w:rPr>
+      </w:pPr>
+      <w:r>
+        <w:rPr>
+          <w:rFonts w:hint="eastAsia"/>
+        </w:rPr>
+        <w:t>또한 중복될 수 있다.</w:t>
+      </w:r>
+      <w:r>
+        <w:rPr>
+          <w:rFonts w:hint="eastAsia"/>
+        </w:rPr>
+        <w:t xml:space="preserve"> (AA, AAAAA 등도 가능)</w:t>
+      </w:r>
+    </w:p>
+    <w:p>
+      <w:pPr>
+        <w:rPr>
+          <w:rFonts w:hint="eastAsia"/>
+        </w:rPr>
+      </w:pPr>
+      <w:r>
+        <w:rPr>
+          <w:rFonts w:hint="eastAsia"/>
+        </w:rPr>
+        <w:t>위의 조건에 부합하는 중복순열을 이용한다.</w:t>
+      </w:r>
+      <w:r>
+        <w:rPr>
+          <w:rFonts w:hint="eastAsia"/>
+        </w:rPr>
+        <w:t xml:space="preserve"> (1 ~ 5글자)</w:t>
+      </w:r>
+    </w:p>
+    <w:p>
+      <w:r>
+        <w:rPr>
+          <w:rFonts w:hint="eastAsia"/>
+        </w:rPr>
+        <w:t>단어를 찾</w:t>
+      </w:r>
+      <w:r>
+        <w:rPr>
+          <w:rFonts w:hint="eastAsia"/>
+        </w:rPr>
+        <w:t>을 때까지</w:t>
+      </w:r>
+      <w:r>
+        <w:rPr>
+          <w:rFonts w:hint="eastAsia"/>
+        </w:rPr>
+        <w:t xml:space="preserve"> </w:t>
+      </w:r>
+      <w:r>
+        <w:t>카운트</w:t>
+      </w:r>
+      <w:r>
+        <w:rPr>
+          <w:rFonts w:hint="eastAsia"/>
+        </w:rPr>
+        <w:t xml:space="preserve"> </w:t>
+      </w:r>
+      <w:r>
+        <w:t>후</w:t>
+      </w:r>
+      <w:r>
+        <w:rPr>
+          <w:rFonts w:hint="eastAsia"/>
+        </w:rPr>
+        <w:t xml:space="preserve"> 출력한다.</w:t>
+      </w:r>
+    </w:p>
+    <w:p>
+      <w:pPr>
+        <w:rPr>
+          <w:rFonts w:hint="eastAsia"/>
+        </w:rPr>
+      </w:pPr>
+    </w:p>
+    <w:p>
+      <w:pPr>
+        <w:rPr>
           <w:b/>
           <w:bCs/>
         </w:rPr>
       </w:pPr>
-    </w:p>
-    <w:p>
-      <w:pPr>
-        <w:rPr>
+      <w:r>
+        <w:rPr>
+          <w:rFonts w:hint="eastAsia"/>
           <w:b/>
           <w:bCs/>
         </w:rPr>
-      </w:pPr>
-      <w:r>
-        <w:rPr>
-          <w:rFonts w:hint="eastAsia"/>
+        <w:t>구현</w:t>
+      </w:r>
+    </w:p>
+    <w:p>
+      <w:pPr>
+        <w:rPr>
+          <w:rFonts w:hint="eastAsia"/>
+        </w:rPr>
+      </w:pPr>
+      <w:r>
+        <w:rPr>
+          <w:rFonts w:hint="eastAsia"/>
+        </w:rPr>
+        <w:t xml:space="preserve">먼저 for문으로 구현하도록 하겠다. </w:t>
+      </w:r>
+    </w:p>
+    <w:p>
+      <w:pPr>
+        <w:rPr>
+          <w:rFonts w:hint="eastAsia"/>
+        </w:rPr>
+      </w:pPr>
+      <w:r>
+        <w:drawing>
+          <wp:inline distT="0" distB="0" distL="0" distR="0" wp14:anchorId="1B777B15" wp14:editId="5C7FC020">
+            <wp:extent cx="3301520" cy="952500"/>
+            <wp:effectExtent l="0" t="0" r="0" b="0"/>
+            <wp:docPr id="196815187" name="그림 1" descr="텍스트, 폰트, 스크린샷, 번호이(가) 표시된 사진&#10;&#10;AI가 생성한 콘텐츠는 부정확할 수 있습니다."/>
+            <wp:cNvGraphicFramePr>
+              <a:graphicFrameLocks xmlns:a="http://schemas.openxmlformats.org/drawingml/2006/main" noChangeAspect="1"/>
+            </wp:cNvGraphicFramePr>
+            <a:graphic xmlns:a="http://schemas.openxmlformats.org/drawingml/2006/main">
+              <a:graphicData uri="http://schemas.openxmlformats.org/drawingml/2006/picture">
+                <pic:pic xmlns:pic="http://schemas.openxmlformats.org/drawingml/2006/picture">
+                  <pic:nvPicPr>
+                    <pic:cNvPr id="196815187" name="그림 1" descr="텍스트, 폰트, 스크린샷, 번호이(가) 표시된 사진&#10;&#10;AI가 생성한 콘텐츠는 부정확할 수 있습니다."/>
+                    <pic:cNvPicPr/>
+                  </pic:nvPicPr>
+                  <pic:blipFill>
+                    <a:blip r:embed="rId8"/>
+                    <a:stretch>
+                      <a:fillRect/>
+                    </a:stretch>
+                  </pic:blipFill>
+                  <pic:spPr>
+                    <a:xfrm>
+                      <a:off x="0" y="0"/>
+                      <a:ext cx="3313921" cy="956078"/>
+                    </a:xfrm>
+                    <a:prstGeom prst="rect">
+                      <a:avLst/>
+                    </a:prstGeom>
+                  </pic:spPr>
+                </pic:pic>
+              </a:graphicData>
+            </a:graphic>
+          </wp:inline>
+        </w:drawing>
+      </w:r>
+    </w:p>
+    <w:p>
+      <w:pPr>
+        <w:rPr>
+          <w:rFonts w:hint="eastAsia"/>
+        </w:rPr>
+      </w:pPr>
+      <w:r>
+        <w:rPr>
+          <w:rFonts w:hint="eastAsia"/>
+        </w:rPr>
+        <w:t>1~5</w:t>
+      </w:r>
+      <w:r>
+        <w:t>번</w:t>
+      </w:r>
+      <w:r>
+        <w:rPr>
+          <w:rFonts w:hint="eastAsia"/>
+        </w:rPr>
+        <w:t xml:space="preserve"> 반복하여</w:t>
+      </w:r>
+      <w:r>
+        <w:rPr>
+          <w:rFonts w:hint="eastAsia"/>
+        </w:rPr>
+        <w:t xml:space="preserve"> 1~</w:t>
+      </w:r>
+      <w:r>
+        <w:rPr>
+          <w:rFonts w:hint="eastAsia"/>
+        </w:rPr>
+        <w:t>5글자가 나오게 한다.</w:t>
+      </w:r>
+      <w:r>
+        <w:rPr>
+          <w:rFonts w:hint="eastAsia"/>
+        </w:rPr>
+        <w:t xml:space="preserve"> (반복문 5묶음 추가)</w:t>
+      </w:r>
+    </w:p>
+    <w:p>
+      <w:r>
+        <w:lastRenderedPageBreak/>
+        <w:drawing>
+          <wp:inline distT="0" distB="0" distL="0" distR="0" wp14:anchorId="73D86D8A" wp14:editId="50EF31AE">
+            <wp:extent cx="3360420" cy="1376736"/>
+            <wp:effectExtent l="0" t="0" r="0" b="0"/>
+            <wp:docPr id="1332084166" name="그림 1" descr="텍스트, 폰트, 스크린샷, 친필이(가) 표시된 사진&#10;&#10;AI가 생성한 콘텐츠는 부정확할 수 있습니다."/>
+            <wp:cNvGraphicFramePr>
+              <a:graphicFrameLocks xmlns:a="http://schemas.openxmlformats.org/drawingml/2006/main" noChangeAspect="1"/>
+            </wp:cNvGraphicFramePr>
+            <a:graphic xmlns:a="http://schemas.openxmlformats.org/drawingml/2006/main">
+              <a:graphicData uri="http://schemas.openxmlformats.org/drawingml/2006/picture">
+                <pic:pic xmlns:pic="http://schemas.openxmlformats.org/drawingml/2006/picture">
+                  <pic:nvPicPr>
+                    <pic:cNvPr id="1332084166" name="그림 1" descr="텍스트, 폰트, 스크린샷, 친필이(가) 표시된 사진&#10;&#10;AI가 생성한 콘텐츠는 부정확할 수 있습니다."/>
+                    <pic:cNvPicPr/>
+                  </pic:nvPicPr>
+                  <pic:blipFill>
+                    <a:blip r:embed="rId9"/>
+                    <a:stretch>
+                      <a:fillRect/>
+                    </a:stretch>
+                  </pic:blipFill>
+                  <pic:spPr>
+                    <a:xfrm>
+                      <a:off x="0" y="0"/>
+                      <a:ext cx="3374297" cy="1382421"/>
+                    </a:xfrm>
+                    <a:prstGeom prst="rect">
+                      <a:avLst/>
+                    </a:prstGeom>
+                  </pic:spPr>
+                </pic:pic>
+              </a:graphicData>
+            </a:graphic>
+          </wp:inline>
+        </w:drawing>
+      </w:r>
+    </w:p>
+    <w:p>
+      <w:r>
+        <w:rPr>
+          <w:rFonts w:hint="eastAsia"/>
+        </w:rPr>
+        <w:t>카운트를 추가하여 단어의 개수를 계산한다.</w:t>
+      </w:r>
+    </w:p>
+    <w:p/>
+    <w:p>
+      <w:pPr>
+        <w:rPr>
+          <w:rFonts w:hint="eastAsia"/>
+        </w:rPr>
+      </w:pPr>
+      <w:r>
+        <w:drawing>
+          <wp:inline distT="0" distB="0" distL="0" distR="0" wp14:anchorId="6A5D8BF3" wp14:editId="2F24F260">
+            <wp:extent cx="4541520" cy="1272883"/>
+            <wp:effectExtent l="0" t="0" r="0" b="3810"/>
+            <wp:docPr id="1771642031" name="그림 1" descr="텍스트, 스크린샷, 폰트, 라인이(가) 표시된 사진&#10;&#10;AI가 생성한 콘텐츠는 부정확할 수 있습니다."/>
+            <wp:cNvGraphicFramePr>
+              <a:graphicFrameLocks xmlns:a="http://schemas.openxmlformats.org/drawingml/2006/main" noChangeAspect="1"/>
+            </wp:cNvGraphicFramePr>
+            <a:graphic xmlns:a="http://schemas.openxmlformats.org/drawingml/2006/main">
+              <a:graphicData uri="http://schemas.openxmlformats.org/drawingml/2006/picture">
+                <pic:pic xmlns:pic="http://schemas.openxmlformats.org/drawingml/2006/picture">
+                  <pic:nvPicPr>
+                    <pic:cNvPr id="1771642031" name="그림 1" descr="텍스트, 스크린샷, 폰트, 라인이(가) 표시된 사진&#10;&#10;AI가 생성한 콘텐츠는 부정확할 수 있습니다."/>
+                    <pic:cNvPicPr/>
+                  </pic:nvPicPr>
+                  <pic:blipFill>
+                    <a:blip r:embed="rId10"/>
+                    <a:stretch>
+                      <a:fillRect/>
+                    </a:stretch>
+                  </pic:blipFill>
+                  <pic:spPr>
+                    <a:xfrm>
+                      <a:off x="0" y="0"/>
+                      <a:ext cx="4567705" cy="1280222"/>
+                    </a:xfrm>
+                    <a:prstGeom prst="rect">
+                      <a:avLst/>
+                    </a:prstGeom>
+                  </pic:spPr>
+                </pic:pic>
+              </a:graphicData>
+            </a:graphic>
+          </wp:inline>
+        </w:drawing>
+      </w:r>
+    </w:p>
+    <w:p>
+      <w:pPr>
+        <w:rPr>
+          <w:rFonts w:hint="eastAsia"/>
+        </w:rPr>
+      </w:pPr>
+      <w:r>
+        <w:rPr>
+          <w:rFonts w:hint="eastAsia"/>
+        </w:rPr>
+        <w:t>입력한 문자와 일치한다면 count를 return 한다.</w:t>
+      </w:r>
+    </w:p>
+    <w:p>
+      <w:pPr>
+        <w:rPr>
+          <w:rFonts w:hint="eastAsia"/>
+        </w:rPr>
+      </w:pPr>
+    </w:p>
+    <w:p>
+      <w:pPr>
+        <w:rPr>
+          <w:rFonts w:hint="eastAsia"/>
+        </w:rPr>
+      </w:pPr>
+      <w:r>
+        <w:rPr>
           <w:b/>
           <w:bCs/>
         </w:rPr>
-        <w:t>구현</w:t>
+        <w:t>제출 결과:</w:t>
+      </w:r>
+      <w:r>
+        <w:t xml:space="preserve"> </w:t>
+      </w:r>
+      <w:r>
+        <w:rPr>
+          <w:rFonts w:hint="eastAsia"/>
+        </w:rPr>
+        <w:t>오답</w:t>
+      </w:r>
+    </w:p>
+    <w:p>
+      <w:r>
+        <w:drawing>
+          <wp:inline distT="0" distB="0" distL="0" distR="0" wp14:anchorId="1FF4EAE3" wp14:editId="0CCBF0B1">
+            <wp:extent cx="4191000" cy="918170"/>
+            <wp:effectExtent l="0" t="0" r="0" b="0"/>
+            <wp:docPr id="437795939" name="그림 1" descr="텍스트, 폰트, 스크린샷, 디자인이(가) 표시된 사진&#10;&#10;AI가 생성한 콘텐츠는 부정확할 수 있습니다."/>
+            <wp:cNvGraphicFramePr>
+              <a:graphicFrameLocks xmlns:a="http://schemas.openxmlformats.org/drawingml/2006/main" noChangeAspect="1"/>
+            </wp:cNvGraphicFramePr>
+            <a:graphic xmlns:a="http://schemas.openxmlformats.org/drawingml/2006/main">
+              <a:graphicData uri="http://schemas.openxmlformats.org/drawingml/2006/picture">
+                <pic:pic xmlns:pic="http://schemas.openxmlformats.org/drawingml/2006/picture">
+                  <pic:nvPicPr>
+                    <pic:cNvPr id="437795939" name="그림 1" descr="텍스트, 폰트, 스크린샷, 디자인이(가) 표시된 사진&#10;&#10;AI가 생성한 콘텐츠는 부정확할 수 있습니다."/>
+                    <pic:cNvPicPr/>
+                  </pic:nvPicPr>
+                  <pic:blipFill>
+                    <a:blip r:embed="rId11"/>
+                    <a:stretch>
+                      <a:fillRect/>
+                    </a:stretch>
+                  </pic:blipFill>
+                  <pic:spPr>
+                    <a:xfrm>
+                      <a:off x="0" y="0"/>
+                      <a:ext cx="4204081" cy="921036"/>
+                    </a:xfrm>
+                    <a:prstGeom prst="rect">
+                      <a:avLst/>
+                    </a:prstGeom>
+                  </pic:spPr>
+                </pic:pic>
+              </a:graphicData>
+            </a:graphic>
+          </wp:inline>
+        </w:drawing>
       </w:r>
     </w:p>
     <w:p/>
     <w:p>
-      <w:r>
-        <w:rPr>
-          <w:b/>
-          <w:bCs/>
-        </w:rPr>
-        <w:t>제출 결과:</w:t>
-      </w:r>
-      <w:r>
-        <w:t xml:space="preserve"> </w:t>
-      </w:r>
-      <w:r>
-        <w:rPr>
-          <w:rFonts w:hint="eastAsia"/>
-        </w:rPr>
-        <w:t>실행 실패 ()</w:t>
-      </w:r>
-    </w:p>
-    <w:p/>
+      <w:pPr>
+        <w:rPr>
+          <w:rFonts w:hint="eastAsia"/>
+        </w:rPr>
+      </w:pPr>
+      <w:r>
+        <w:rPr>
+          <w:rFonts w:hint="eastAsia"/>
+        </w:rPr>
+        <w:t>예상과 다르게 주어진 단어에 대한 count가 되지 않고 마지막 줄까지 넘어가 -1이 return 되는 것을 확인할 수 있다.</w:t>
+      </w:r>
+    </w:p>
     <w:sectPr>
       <w:pgSz w:w="11906" w:h="16838"/>
       <w:pgMar w:top="1701" w:right="1440" w:bottom="1440" w:left="1440" w:header="851" w:footer="992" w:gutter="0"/>
